--- a/法令ファイル/都市再開発法による不動産登記に関する政令/都市再開発法による不動産登記に関する政令（昭和四十五年政令第八十七号）.docx
+++ b/法令ファイル/都市再開発法による不動産登記に関する政令/都市再開発法による不動産登記に関する政令（昭和四十五年政令第八十七号）.docx
@@ -40,87 +40,77 @@
     </w:p>
     <w:p>
       <w:pPr>
-        <w:pStyle w:val="Heading6"/>
+        <w:pStyle w:val="ListBullet"/>
         <w:ind w:left="880"/>
       </w:pPr>
       <w:r>
         <w:t>一</w:t>
+        <w:br/>
+        <w:t>不動産の表題登記</w:t>
+        <w:br/>
+        <w:br/>
+        <w:br/>
+        <w:t>所有者</w:t>
       </w:r>
     </w:p>
     <w:p>
       <w:pPr>
+        <w:pStyle w:val="ListBullet"/>
         <w:ind w:left="880"/>
       </w:pPr>
       <w:r>
-        <w:t>不動産の表題登記</w:t>
+        <w:t>二</w:t>
+        <w:br/>
+        <w:t>不動産の表題部の登記事項に関する変更の登記又は更正の登記</w:t>
+        <w:br/>
+        <w:br/>
+        <w:br/>
+        <w:t>表題部所有者若しくは所有権の登記名義人又はこれらの相続人その他の一般承継人</w:t>
       </w:r>
     </w:p>
     <w:p>
       <w:pPr>
-        <w:pStyle w:val="Heading6"/>
+        <w:pStyle w:val="ListBullet"/>
         <w:ind w:left="880"/>
       </w:pPr>
       <w:r>
-        <w:t>二</w:t>
+        <w:t>三</w:t>
+        <w:br/>
+        <w:t>登記名義人の氏名若しくは名称又は住所についての変更の登記又は更正の登記</w:t>
+        <w:br/>
+        <w:br/>
+        <w:br/>
+        <w:t>登記名義人又はその相続人その他の一般承継人</w:t>
       </w:r>
     </w:p>
     <w:p>
       <w:pPr>
+        <w:pStyle w:val="ListBullet"/>
         <w:ind w:left="880"/>
       </w:pPr>
       <w:r>
-        <w:t>不動産の表題部の登記事項に関する変更の登記又は更正の登記</w:t>
+        <w:t>四</w:t>
+        <w:br/>
+        <w:t>所有権の保存の登記</w:t>
+        <w:br/>
+        <w:br/>
+        <w:br/>
+        <w:t>表題部所有者又はその相続人その他の一般承継人</w:t>
       </w:r>
     </w:p>
     <w:p>
       <w:pPr>
-        <w:pStyle w:val="Heading6"/>
-        <w:ind w:left="880"/>
-      </w:pPr>
-      <w:r>
-        <w:t>三</w:t>
-      </w:r>
-    </w:p>
-    <w:p>
-      <w:pPr>
-        <w:ind w:left="880"/>
-      </w:pPr>
-      <w:r>
-        <w:t>登記名義人の氏名若しくは名称又は住所についての変更の登記又は更正の登記</w:t>
-      </w:r>
-    </w:p>
-    <w:p>
-      <w:pPr>
-        <w:pStyle w:val="Heading6"/>
-        <w:ind w:left="880"/>
-      </w:pPr>
-      <w:r>
-        <w:t>四</w:t>
-      </w:r>
-    </w:p>
-    <w:p>
-      <w:pPr>
-        <w:ind w:left="880"/>
-      </w:pPr>
-      <w:r>
-        <w:t>所有権の保存の登記</w:t>
-      </w:r>
-    </w:p>
-    <w:p>
-      <w:pPr>
-        <w:pStyle w:val="Heading6"/>
+        <w:pStyle w:val="ListBullet"/>
         <w:ind w:left="880"/>
       </w:pPr>
       <w:r>
         <w:t>五</w:t>
-      </w:r>
-    </w:p>
-    <w:p>
-      <w:pPr>
-        <w:ind w:left="880"/>
-      </w:pPr>
-      <w:r>
+        <w:br/>
         <w:t>相続その他の一般承継による所有権の移転の登記</w:t>
+        <w:br/>
+        <w:br/>
+        <w:br/>
+        <w:t>相続人その他の一般承継人</w:t>
       </w:r>
     </w:p>
     <w:p>
@@ -228,6 +218,8 @@
       </w:pPr>
       <w:r>
         <w:t>前項の場合において、一の申請情報によつて二以上の登記の登記事項を申請情報の内容とするには、同項に規定する順序に従つて登記事項に順序を付するものとする。</w:t>
+        <w:br/>
+        <w:t>この場合において、同一の土地に関する権利を目的とする二以上の担保権等に関する登記については、その登記をすべき順序に従つて登記事項に順序を付するものとする。</w:t>
       </w:r>
     </w:p>
     <w:p>
@@ -485,7 +477,7 @@
         <w:pStyle w:val="Heading1"/>
       </w:pPr>
       <w:r>
-        <w:t>附　則（昭和六三年七月一日政令第二二四号）</w:t>
+        <w:t>附則（昭和六三年七月一日政令第二二四号）</w:t>
       </w:r>
     </w:p>
     <w:p>
@@ -503,10 +495,22 @@
         <w:pStyle w:val="Heading1"/>
       </w:pPr>
       <w:r>
-        <w:t>附　則（平成元年一一月二一日政令第三〇九号）</w:t>
+        <w:t>附則（平成元年一一月二一日政令第三〇九号）</w:t>
       </w:r>
     </w:p>
     <w:p>
+      <w:pPr>
+        <w:pStyle w:val="Heading5"/>
+        <w:ind w:left="440"/>
+      </w:pPr>
+      <w:r>
+        <w:t>１</w:t>
+      </w:r>
+    </w:p>
+    <w:p>
+      <w:pPr>
+        <w:ind w:left="440"/>
+      </w:pPr>
       <w:r>
         <w:t>この政令は、道路法等の一部を改正する法律の施行の日（平成元年十一月二十二日）から施行する。</w:t>
       </w:r>
@@ -521,7 +525,7 @@
         <w:pStyle w:val="Heading1"/>
       </w:pPr>
       <w:r>
-        <w:t>附　則（平成一一年九月二九日政令第二九七号）</w:t>
+        <w:t>附則（平成一一年九月二九日政令第二九七号）</w:t>
       </w:r>
     </w:p>
     <w:p>
@@ -547,7 +551,7 @@
         <w:pStyle w:val="Heading1"/>
       </w:pPr>
       <w:r>
-        <w:t>附　則（平成一四年五月三一日政令第一八八号）</w:t>
+        <w:t>附則（平成一四年五月三一日政令第一八八号）</w:t>
       </w:r>
     </w:p>
     <w:p>
@@ -565,7 +569,7 @@
         <w:pStyle w:val="Heading1"/>
       </w:pPr>
       <w:r>
-        <w:t>附　則（平成一四年一一月一三日政令第三三一号）</w:t>
+        <w:t>附則（平成一四年一一月一三日政令第三三一号）</w:t>
       </w:r>
     </w:p>
     <w:p>
@@ -591,7 +595,7 @@
         <w:pStyle w:val="Heading1"/>
       </w:pPr>
       <w:r>
-        <w:t>附　則（平成一七年二月一八日政令第二四号）</w:t>
+        <w:t>附則（平成一七年二月一八日政令第二四号）</w:t>
       </w:r>
     </w:p>
     <w:p>
@@ -617,7 +621,7 @@
         <w:pStyle w:val="Heading1"/>
       </w:pPr>
       <w:r>
-        <w:t>附　則（平成一七年三月九日政令第三七号）</w:t>
+        <w:t>附則（平成一七年三月九日政令第三七号）</w:t>
       </w:r>
     </w:p>
     <w:p>
@@ -635,7 +639,7 @@
         <w:pStyle w:val="Heading1"/>
       </w:pPr>
       <w:r>
-        <w:t>附　則（平成二八年八月二九日政令第二八八号）</w:t>
+        <w:t>附則（平成二八年八月二九日政令第二八八号）</w:t>
       </w:r>
     </w:p>
     <w:p>
@@ -653,7 +657,7 @@
         <w:pStyle w:val="Heading1"/>
       </w:pPr>
       <w:r>
-        <w:t>附　則（令和二年三月二五日政令第五七号）</w:t>
+        <w:t>附則（令和二年三月二五日政令第五七号）</w:t>
       </w:r>
     </w:p>
     <w:p>
@@ -681,7 +685,7 @@
     </w:pPr>
     <w:r>
       <w:tab/>
-      <w:t>WeGov v0.1 - FTS141</w:t>
+      <w:t>WeGov v0.2 - FTS141</w:t>
     </w:r>
   </w:p>
 </w:ftr>
